--- a/TAHAP 3 - OTW/Dokumen Skripsi/v4.1/BAG 4-UCAPAN TERIMA KASIH.docx
+++ b/TAHAP 3 - OTW/Dokumen Skripsi/v4.1/BAG 4-UCAPAN TERIMA KASIH.docx
@@ -9,6 +9,8 @@
       <w:r>
         <w:t>UCAPAN TERIMA KASIH</w:t>
       </w:r>
+      <w:bookmarkStart w:id="0" w:name="_GoBack"/>
+      <w:bookmarkEnd w:id="0"/>
     </w:p>
     <w:p>
       <w:pPr>
@@ -120,20 +122,43 @@
           <w:lang w:val="id-ID"/>
         </w:rPr>
         <w:sectPr>
-          <w:headerReference w:type="default" r:id="rId6"/>
+          <w:headerReference w:type="first" r:id="rId6"/>
           <w:pgSz w:w="12240" w:h="15840"/>
-          <w:pgMar w:top="2835" w:right="1418" w:bottom="1418" w:left="2155" w:header="1417" w:footer="720" w:gutter="0"/>
+          <w:pgMar w:top="1701" w:right="1418" w:bottom="1418" w:left="2155" w:header="850" w:footer="720" w:gutter="0"/>
           <w:pgNumType w:fmt="lowerRoman" w:start="4"/>
           <w:cols w:space="720"/>
           <w:titlePg/>
           <w:docGrid w:linePitch="360"/>
         </w:sectPr>
       </w:pPr>
+      <w:r>
+        <w:rPr>
+          <w:lang w:val="id-ID"/>
+        </w:rPr>
+        <w:t xml:space="preserve">Terima kasih juga penulis ucapkan kepada teman-teman yang telah memberikan dukungan, khususnya Athmanathan, </w:t>
+      </w:r>
+      <w:r>
+        <w:rPr>
+          <w:lang w:val="id-ID"/>
+        </w:rPr>
+        <w:t xml:space="preserve">Tika Hairani, </w:t>
+      </w:r>
+      <w:r>
+        <w:rPr>
+          <w:lang w:val="id-ID"/>
+        </w:rPr>
+        <w:t xml:space="preserve">Siti Fatimah, Muhammad Iqbal Rizki Siregar, Rona I Donna Vynaima Simbolon, </w:t>
+      </w:r>
+      <w:r>
+        <w:rPr>
+          <w:lang w:val="id-ID"/>
+        </w:rPr>
+        <w:t>Siti Hasanah Nainggolan, serta seluruh teman-</w:t>
+      </w:r>
     </w:p>
     <w:p>
       <w:pPr>
         <w:spacing w:line="360" w:lineRule="auto"/>
-        <w:ind w:firstLine="720"/>
         <w:jc w:val="both"/>
         <w:rPr>
           <w:lang w:val="id-ID"/>
@@ -144,33 +169,7 @@
           <w:lang w:val="id-ID"/>
         </w:rPr>
         <w:lastRenderedPageBreak/>
-        <w:t xml:space="preserve">Terima kasih juga penulis ucapkan kepada teman-teman yang telah memberikan dukungan, khususnya Athmanathan, </w:t>
-      </w:r>
-      <w:r>
-        <w:rPr>
-          <w:lang w:val="id-ID"/>
-        </w:rPr>
-        <w:t xml:space="preserve">Tika Hairani, </w:t>
-      </w:r>
-      <w:r>
-        <w:rPr>
-          <w:lang w:val="id-ID"/>
-        </w:rPr>
-        <w:t>S</w:t>
-      </w:r>
-      <w:bookmarkStart w:id="0" w:name="_GoBack"/>
-      <w:bookmarkEnd w:id="0"/>
-      <w:r>
-        <w:rPr>
-          <w:lang w:val="id-ID"/>
-        </w:rPr>
-        <w:t xml:space="preserve">iti Fatimah, Muhammad Iqbal Rizki Siregar, Rona I Donna Vynaima Simbolon, </w:t>
-      </w:r>
-      <w:r>
-        <w:rPr>
-          <w:lang w:val="id-ID"/>
-        </w:rPr>
-        <w:t>Siti Hasanah Nainggolan, serta seluruh teman-teman angkatan 2012 Program Studi Teknologi Informasi, yang telah menemani keseharian penulis selama perkuliahan hingga proses skripsi ini. Penulis juga mengucapkan terima kasih kepada abang kakak senior dan junior yang telah membantu penulis dalam penyusunan skripsi ini.</w:t>
+        <w:t>teman angkatan 2012 Program Studi Teknologi Informasi, yang telah menemani keseharian penulis selama perkuliahan hingga proses skripsi ini. Penulis juga mengucapkan terima kasih kepada abang kakak senior dan junior yang telah membantu penulis dalam penyusunan skripsi ini.</w:t>
       </w:r>
     </w:p>
     <w:p>
@@ -309,24 +308,11 @@
       <w:pStyle w:val="Header"/>
       <w:jc w:val="right"/>
     </w:pPr>
-    <w:r>
-      <w:fldChar w:fldCharType="begin"/>
-    </w:r>
-    <w:r>
-      <w:instrText xml:space="preserve"> PAGE  \* roman  \* MERGEFORMAT </w:instrText>
-    </w:r>
-    <w:r>
-      <w:fldChar w:fldCharType="separate"/>
-    </w:r>
-    <w:r>
-      <w:rPr>
-        <w:noProof/>
-      </w:rPr>
-      <w:t>v</w:t>
-    </w:r>
-    <w:r>
-      <w:fldChar w:fldCharType="end"/>
-    </w:r>
+  </w:p>
+  <w:p>
+    <w:pPr>
+      <w:pStyle w:val="Header"/>
+    </w:pPr>
   </w:p>
 </w:hdr>
 </file>
@@ -335,7 +321,7 @@
 <w:hdr xmlns:wpc="http://schemas.microsoft.com/office/word/2010/wordprocessingCanvas" xmlns:mc="http://schemas.openxmlformats.org/markup-compatibility/2006" xmlns:o="urn:schemas-microsoft-com:office:office" xmlns:r="http://schemas.openxmlformats.org/officeDocument/2006/relationships" xmlns:m="http://schemas.openxmlformats.org/officeDocument/2006/math" xmlns:v="urn:schemas-microsoft-com:vml" xmlns:wp14="http://schemas.microsoft.com/office/word/2010/wordprocessingDrawing" xmlns:wp="http://schemas.openxmlformats.org/drawingml/2006/wordprocessingDrawing" xmlns:w10="urn:schemas-microsoft-com:office:word" xmlns:w="http://schemas.openxmlformats.org/wordprocessingml/2006/main" xmlns:w14="http://schemas.microsoft.com/office/word/2010/wordml" xmlns:w15="http://schemas.microsoft.com/office/word/2012/wordml" xmlns:wpg="http://schemas.microsoft.com/office/word/2010/wordprocessingGroup" xmlns:wpi="http://schemas.microsoft.com/office/word/2010/wordprocessingInk" xmlns:wne="http://schemas.microsoft.com/office/word/2006/wordml" xmlns:wps="http://schemas.microsoft.com/office/word/2010/wordprocessingShape" mc:Ignorable="w14 w15 wp14">
   <w:sdt>
     <w:sdtPr>
-      <w:id w:val="-880782800"/>
+      <w:id w:val="303427686"/>
       <w:docPartObj>
         <w:docPartGallery w:val="Page Numbers (Top of Page)"/>
         <w:docPartUnique/>

--- a/TAHAP 3 - OTW/Dokumen Skripsi/v4.1/BAG 4-UCAPAN TERIMA KASIH.docx
+++ b/TAHAP 3 - OTW/Dokumen Skripsi/v4.1/BAG 4-UCAPAN TERIMA KASIH.docx
@@ -1,6 +1,6 @@
 
 <file path=word/document.xml><?xml version="1.0" encoding="utf-8"?>
-<w:document xmlns:wpc="http://schemas.microsoft.com/office/word/2010/wordprocessingCanvas" xmlns:mc="http://schemas.openxmlformats.org/markup-compatibility/2006" xmlns:o="urn:schemas-microsoft-com:office:office" xmlns:r="http://schemas.openxmlformats.org/officeDocument/2006/relationships" xmlns:m="http://schemas.openxmlformats.org/officeDocument/2006/math" xmlns:v="urn:schemas-microsoft-com:vml" xmlns:wp14="http://schemas.microsoft.com/office/word/2010/wordprocessingDrawing" xmlns:wp="http://schemas.openxmlformats.org/drawingml/2006/wordprocessingDrawing" xmlns:w10="urn:schemas-microsoft-com:office:word" xmlns:w="http://schemas.openxmlformats.org/wordprocessingml/2006/main" xmlns:w14="http://schemas.microsoft.com/office/word/2010/wordml" xmlns:w15="http://schemas.microsoft.com/office/word/2012/wordml" xmlns:wpg="http://schemas.microsoft.com/office/word/2010/wordprocessingGroup" xmlns:wpi="http://schemas.microsoft.com/office/word/2010/wordprocessingInk" xmlns:wne="http://schemas.microsoft.com/office/word/2006/wordml" xmlns:wps="http://schemas.microsoft.com/office/word/2010/wordprocessingShape" mc:Ignorable="w14 w15 wp14">
+<w:document xmlns:wpc="http://schemas.microsoft.com/office/word/2010/wordprocessingCanvas" xmlns:cx="http://schemas.microsoft.com/office/drawing/2014/chartex" xmlns:cx1="http://schemas.microsoft.com/office/drawing/2015/9/8/chartex" xmlns:cx2="http://schemas.microsoft.com/office/drawing/2015/10/21/chartex" xmlns:cx3="http://schemas.microsoft.com/office/drawing/2016/5/9/chartex" xmlns:cx4="http://schemas.microsoft.com/office/drawing/2016/5/10/chartex" xmlns:cx5="http://schemas.microsoft.com/office/drawing/2016/5/11/chartex" xmlns:cx6="http://schemas.microsoft.com/office/drawing/2016/5/12/chartex" xmlns:cx7="http://schemas.microsoft.com/office/drawing/2016/5/13/chartex" xmlns:cx8="http://schemas.microsoft.com/office/drawing/2016/5/14/chartex" xmlns:mc="http://schemas.openxmlformats.org/markup-compatibility/2006" xmlns:aink="http://schemas.microsoft.com/office/drawing/2016/ink" xmlns:am3d="http://schemas.microsoft.com/office/drawing/2017/model3d" xmlns:o="urn:schemas-microsoft-com:office:office" xmlns:r="http://schemas.openxmlformats.org/officeDocument/2006/relationships" xmlns:m="http://schemas.openxmlformats.org/officeDocument/2006/math" xmlns:v="urn:schemas-microsoft-com:vml" xmlns:wp14="http://schemas.microsoft.com/office/word/2010/wordprocessingDrawing" xmlns:wp="http://schemas.openxmlformats.org/drawingml/2006/wordprocessingDrawing" xmlns:w10="urn:schemas-microsoft-com:office:word" xmlns:w="http://schemas.openxmlformats.org/wordprocessingml/2006/main" xmlns:w14="http://schemas.microsoft.com/office/word/2010/wordml" xmlns:w15="http://schemas.microsoft.com/office/word/2012/wordml" xmlns:w16cid="http://schemas.microsoft.com/office/word/2016/wordml/cid" xmlns:w16se="http://schemas.microsoft.com/office/word/2015/wordml/symex" xmlns:wpg="http://schemas.microsoft.com/office/word/2010/wordprocessingGroup" xmlns:wpi="http://schemas.microsoft.com/office/word/2010/wordprocessingInk" xmlns:wne="http://schemas.microsoft.com/office/word/2006/wordml" xmlns:wps="http://schemas.microsoft.com/office/word/2010/wordprocessingShape" mc:Ignorable="w14 w15 w16se w16cid wp14">
   <w:body>
     <w:p>
       <w:pPr>
@@ -9,8 +9,6 @@
       <w:r>
         <w:t>UCAPAN TERIMA KASIH</w:t>
       </w:r>
-      <w:bookmarkStart w:id="0" w:name="_GoBack"/>
-      <w:bookmarkEnd w:id="0"/>
     </w:p>
     <w:p>
       <w:pPr>
@@ -122,7 +120,12 @@
           <w:lang w:val="id-ID"/>
         </w:rPr>
         <w:sectPr>
-          <w:headerReference w:type="first" r:id="rId6"/>
+          <w:headerReference w:type="even" r:id="rId6"/>
+          <w:headerReference w:type="default" r:id="rId7"/>
+          <w:footerReference w:type="even" r:id="rId8"/>
+          <w:footerReference w:type="default" r:id="rId9"/>
+          <w:headerReference w:type="first" r:id="rId10"/>
+          <w:footerReference w:type="first" r:id="rId11"/>
           <w:pgSz w:w="12240" w:h="15840"/>
           <w:pgMar w:top="1701" w:right="1418" w:bottom="1418" w:left="2155" w:header="850" w:footer="720" w:gutter="0"/>
           <w:pgNumType w:fmt="lowerRoman" w:start="4"/>
@@ -239,7 +242,7 @@
       </w:r>
     </w:p>
     <w:sectPr>
-      <w:headerReference w:type="first" r:id="rId7"/>
+      <w:headerReference w:type="first" r:id="rId12"/>
       <w:pgSz w:w="12240" w:h="15840"/>
       <w:pgMar w:top="1701" w:right="1418" w:bottom="1418" w:left="2155" w:header="850" w:footer="720" w:gutter="0"/>
       <w:pgNumType w:fmt="lowerRoman" w:start="5"/>
@@ -252,7 +255,7 @@
 </file>
 
 <file path=word/endnotes.xml><?xml version="1.0" encoding="utf-8"?>
-<w:endnotes xmlns:wpc="http://schemas.microsoft.com/office/word/2010/wordprocessingCanvas" xmlns:mc="http://schemas.openxmlformats.org/markup-compatibility/2006" xmlns:o="urn:schemas-microsoft-com:office:office" xmlns:r="http://schemas.openxmlformats.org/officeDocument/2006/relationships" xmlns:m="http://schemas.openxmlformats.org/officeDocument/2006/math" xmlns:v="urn:schemas-microsoft-com:vml" xmlns:wp14="http://schemas.microsoft.com/office/word/2010/wordprocessingDrawing" xmlns:wp="http://schemas.openxmlformats.org/drawingml/2006/wordprocessingDrawing" xmlns:w10="urn:schemas-microsoft-com:office:word" xmlns:w="http://schemas.openxmlformats.org/wordprocessingml/2006/main" xmlns:w14="http://schemas.microsoft.com/office/word/2010/wordml" xmlns:w15="http://schemas.microsoft.com/office/word/2012/wordml" xmlns:wpg="http://schemas.microsoft.com/office/word/2010/wordprocessingGroup" xmlns:wpi="http://schemas.microsoft.com/office/word/2010/wordprocessingInk" xmlns:wne="http://schemas.microsoft.com/office/word/2006/wordml" xmlns:wps="http://schemas.microsoft.com/office/word/2010/wordprocessingShape" mc:Ignorable="w14 w15 wp14">
+<w:endnotes xmlns:wpc="http://schemas.microsoft.com/office/word/2010/wordprocessingCanvas" xmlns:cx="http://schemas.microsoft.com/office/drawing/2014/chartex" xmlns:cx1="http://schemas.microsoft.com/office/drawing/2015/9/8/chartex" xmlns:cx2="http://schemas.microsoft.com/office/drawing/2015/10/21/chartex" xmlns:cx3="http://schemas.microsoft.com/office/drawing/2016/5/9/chartex" xmlns:cx4="http://schemas.microsoft.com/office/drawing/2016/5/10/chartex" xmlns:cx5="http://schemas.microsoft.com/office/drawing/2016/5/11/chartex" xmlns:cx6="http://schemas.microsoft.com/office/drawing/2016/5/12/chartex" xmlns:cx7="http://schemas.microsoft.com/office/drawing/2016/5/13/chartex" xmlns:cx8="http://schemas.microsoft.com/office/drawing/2016/5/14/chartex" xmlns:mc="http://schemas.openxmlformats.org/markup-compatibility/2006" xmlns:aink="http://schemas.microsoft.com/office/drawing/2016/ink" xmlns:am3d="http://schemas.microsoft.com/office/drawing/2017/model3d" xmlns:o="urn:schemas-microsoft-com:office:office" xmlns:r="http://schemas.openxmlformats.org/officeDocument/2006/relationships" xmlns:m="http://schemas.openxmlformats.org/officeDocument/2006/math" xmlns:v="urn:schemas-microsoft-com:vml" xmlns:wp14="http://schemas.microsoft.com/office/word/2010/wordprocessingDrawing" xmlns:wp="http://schemas.openxmlformats.org/drawingml/2006/wordprocessingDrawing" xmlns:w10="urn:schemas-microsoft-com:office:word" xmlns:w="http://schemas.openxmlformats.org/wordprocessingml/2006/main" xmlns:w14="http://schemas.microsoft.com/office/word/2010/wordml" xmlns:w15="http://schemas.microsoft.com/office/word/2012/wordml" xmlns:w16cid="http://schemas.microsoft.com/office/word/2016/wordml/cid" xmlns:w16se="http://schemas.microsoft.com/office/word/2015/wordml/symex" xmlns:wpg="http://schemas.microsoft.com/office/word/2010/wordprocessingGroup" xmlns:wpi="http://schemas.microsoft.com/office/word/2010/wordprocessingInk" xmlns:wne="http://schemas.microsoft.com/office/word/2006/wordml" xmlns:wps="http://schemas.microsoft.com/office/word/2010/wordprocessingShape" mc:Ignorable="w14 w15 w16se w16cid wp14">
   <w:endnote w:type="separator" w:id="-1">
     <w:p>
       <w:pPr>
@@ -276,8 +279,38 @@
 </w:endnotes>
 </file>
 
+<file path=word/footer1.xml><?xml version="1.0" encoding="utf-8"?>
+<w:ftr xmlns:wpc="http://schemas.microsoft.com/office/word/2010/wordprocessingCanvas" xmlns:cx="http://schemas.microsoft.com/office/drawing/2014/chartex" xmlns:cx1="http://schemas.microsoft.com/office/drawing/2015/9/8/chartex" xmlns:cx2="http://schemas.microsoft.com/office/drawing/2015/10/21/chartex" xmlns:cx3="http://schemas.microsoft.com/office/drawing/2016/5/9/chartex" xmlns:cx4="http://schemas.microsoft.com/office/drawing/2016/5/10/chartex" xmlns:cx5="http://schemas.microsoft.com/office/drawing/2016/5/11/chartex" xmlns:cx6="http://schemas.microsoft.com/office/drawing/2016/5/12/chartex" xmlns:cx7="http://schemas.microsoft.com/office/drawing/2016/5/13/chartex" xmlns:cx8="http://schemas.microsoft.com/office/drawing/2016/5/14/chartex" xmlns:mc="http://schemas.openxmlformats.org/markup-compatibility/2006" xmlns:aink="http://schemas.microsoft.com/office/drawing/2016/ink" xmlns:am3d="http://schemas.microsoft.com/office/drawing/2017/model3d" xmlns:o="urn:schemas-microsoft-com:office:office" xmlns:r="http://schemas.openxmlformats.org/officeDocument/2006/relationships" xmlns:m="http://schemas.openxmlformats.org/officeDocument/2006/math" xmlns:v="urn:schemas-microsoft-com:vml" xmlns:wp14="http://schemas.microsoft.com/office/word/2010/wordprocessingDrawing" xmlns:wp="http://schemas.openxmlformats.org/drawingml/2006/wordprocessingDrawing" xmlns:w10="urn:schemas-microsoft-com:office:word" xmlns:w="http://schemas.openxmlformats.org/wordprocessingml/2006/main" xmlns:w14="http://schemas.microsoft.com/office/word/2010/wordml" xmlns:w15="http://schemas.microsoft.com/office/word/2012/wordml" xmlns:w16cid="http://schemas.microsoft.com/office/word/2016/wordml/cid" xmlns:w16se="http://schemas.microsoft.com/office/word/2015/wordml/symex" xmlns:wpg="http://schemas.microsoft.com/office/word/2010/wordprocessingGroup" xmlns:wpi="http://schemas.microsoft.com/office/word/2010/wordprocessingInk" xmlns:wne="http://schemas.microsoft.com/office/word/2006/wordml" xmlns:wps="http://schemas.microsoft.com/office/word/2010/wordprocessingShape" mc:Ignorable="w14 w15 w16se w16cid wp14">
+  <w:p>
+    <w:pPr>
+      <w:pStyle w:val="Footer"/>
+    </w:pPr>
+  </w:p>
+</w:ftr>
+</file>
+
+<file path=word/footer2.xml><?xml version="1.0" encoding="utf-8"?>
+<w:ftr xmlns:wpc="http://schemas.microsoft.com/office/word/2010/wordprocessingCanvas" xmlns:cx="http://schemas.microsoft.com/office/drawing/2014/chartex" xmlns:cx1="http://schemas.microsoft.com/office/drawing/2015/9/8/chartex" xmlns:cx2="http://schemas.microsoft.com/office/drawing/2015/10/21/chartex" xmlns:cx3="http://schemas.microsoft.com/office/drawing/2016/5/9/chartex" xmlns:cx4="http://schemas.microsoft.com/office/drawing/2016/5/10/chartex" xmlns:cx5="http://schemas.microsoft.com/office/drawing/2016/5/11/chartex" xmlns:cx6="http://schemas.microsoft.com/office/drawing/2016/5/12/chartex" xmlns:cx7="http://schemas.microsoft.com/office/drawing/2016/5/13/chartex" xmlns:cx8="http://schemas.microsoft.com/office/drawing/2016/5/14/chartex" xmlns:mc="http://schemas.openxmlformats.org/markup-compatibility/2006" xmlns:aink="http://schemas.microsoft.com/office/drawing/2016/ink" xmlns:am3d="http://schemas.microsoft.com/office/drawing/2017/model3d" xmlns:o="urn:schemas-microsoft-com:office:office" xmlns:r="http://schemas.openxmlformats.org/officeDocument/2006/relationships" xmlns:m="http://schemas.openxmlformats.org/officeDocument/2006/math" xmlns:v="urn:schemas-microsoft-com:vml" xmlns:wp14="http://schemas.microsoft.com/office/word/2010/wordprocessingDrawing" xmlns:wp="http://schemas.openxmlformats.org/drawingml/2006/wordprocessingDrawing" xmlns:w10="urn:schemas-microsoft-com:office:word" xmlns:w="http://schemas.openxmlformats.org/wordprocessingml/2006/main" xmlns:w14="http://schemas.microsoft.com/office/word/2010/wordml" xmlns:w15="http://schemas.microsoft.com/office/word/2012/wordml" xmlns:w16cid="http://schemas.microsoft.com/office/word/2016/wordml/cid" xmlns:w16se="http://schemas.microsoft.com/office/word/2015/wordml/symex" xmlns:wpg="http://schemas.microsoft.com/office/word/2010/wordprocessingGroup" xmlns:wpi="http://schemas.microsoft.com/office/word/2010/wordprocessingInk" xmlns:wne="http://schemas.microsoft.com/office/word/2006/wordml" xmlns:wps="http://schemas.microsoft.com/office/word/2010/wordprocessingShape" mc:Ignorable="w14 w15 w16se w16cid wp14">
+  <w:p>
+    <w:pPr>
+      <w:pStyle w:val="Footer"/>
+    </w:pPr>
+  </w:p>
+</w:ftr>
+</file>
+
+<file path=word/footer3.xml><?xml version="1.0" encoding="utf-8"?>
+<w:ftr xmlns:wpc="http://schemas.microsoft.com/office/word/2010/wordprocessingCanvas" xmlns:cx="http://schemas.microsoft.com/office/drawing/2014/chartex" xmlns:cx1="http://schemas.microsoft.com/office/drawing/2015/9/8/chartex" xmlns:cx2="http://schemas.microsoft.com/office/drawing/2015/10/21/chartex" xmlns:cx3="http://schemas.microsoft.com/office/drawing/2016/5/9/chartex" xmlns:cx4="http://schemas.microsoft.com/office/drawing/2016/5/10/chartex" xmlns:cx5="http://schemas.microsoft.com/office/drawing/2016/5/11/chartex" xmlns:cx6="http://schemas.microsoft.com/office/drawing/2016/5/12/chartex" xmlns:cx7="http://schemas.microsoft.com/office/drawing/2016/5/13/chartex" xmlns:cx8="http://schemas.microsoft.com/office/drawing/2016/5/14/chartex" xmlns:mc="http://schemas.openxmlformats.org/markup-compatibility/2006" xmlns:aink="http://schemas.microsoft.com/office/drawing/2016/ink" xmlns:am3d="http://schemas.microsoft.com/office/drawing/2017/model3d" xmlns:o="urn:schemas-microsoft-com:office:office" xmlns:r="http://schemas.openxmlformats.org/officeDocument/2006/relationships" xmlns:m="http://schemas.openxmlformats.org/officeDocument/2006/math" xmlns:v="urn:schemas-microsoft-com:vml" xmlns:wp14="http://schemas.microsoft.com/office/word/2010/wordprocessingDrawing" xmlns:wp="http://schemas.openxmlformats.org/drawingml/2006/wordprocessingDrawing" xmlns:w10="urn:schemas-microsoft-com:office:word" xmlns:w="http://schemas.openxmlformats.org/wordprocessingml/2006/main" xmlns:w14="http://schemas.microsoft.com/office/word/2010/wordml" xmlns:w15="http://schemas.microsoft.com/office/word/2012/wordml" xmlns:w16cid="http://schemas.microsoft.com/office/word/2016/wordml/cid" xmlns:w16se="http://schemas.microsoft.com/office/word/2015/wordml/symex" xmlns:wpg="http://schemas.microsoft.com/office/word/2010/wordprocessingGroup" xmlns:wpi="http://schemas.microsoft.com/office/word/2010/wordprocessingInk" xmlns:wne="http://schemas.microsoft.com/office/word/2006/wordml" xmlns:wps="http://schemas.microsoft.com/office/word/2010/wordprocessingShape" mc:Ignorable="w14 w15 w16se w16cid wp14">
+  <w:p>
+    <w:pPr>
+      <w:pStyle w:val="Footer"/>
+    </w:pPr>
+  </w:p>
+</w:ftr>
+</file>
+
 <file path=word/footnotes.xml><?xml version="1.0" encoding="utf-8"?>
-<w:footnotes xmlns:wpc="http://schemas.microsoft.com/office/word/2010/wordprocessingCanvas" xmlns:mc="http://schemas.openxmlformats.org/markup-compatibility/2006" xmlns:o="urn:schemas-microsoft-com:office:office" xmlns:r="http://schemas.openxmlformats.org/officeDocument/2006/relationships" xmlns:m="http://schemas.openxmlformats.org/officeDocument/2006/math" xmlns:v="urn:schemas-microsoft-com:vml" xmlns:wp14="http://schemas.microsoft.com/office/word/2010/wordprocessingDrawing" xmlns:wp="http://schemas.openxmlformats.org/drawingml/2006/wordprocessingDrawing" xmlns:w10="urn:schemas-microsoft-com:office:word" xmlns:w="http://schemas.openxmlformats.org/wordprocessingml/2006/main" xmlns:w14="http://schemas.microsoft.com/office/word/2010/wordml" xmlns:w15="http://schemas.microsoft.com/office/word/2012/wordml" xmlns:wpg="http://schemas.microsoft.com/office/word/2010/wordprocessingGroup" xmlns:wpi="http://schemas.microsoft.com/office/word/2010/wordprocessingInk" xmlns:wne="http://schemas.microsoft.com/office/word/2006/wordml" xmlns:wps="http://schemas.microsoft.com/office/word/2010/wordprocessingShape" mc:Ignorable="w14 w15 wp14">
+<w:footnotes xmlns:wpc="http://schemas.microsoft.com/office/word/2010/wordprocessingCanvas" xmlns:cx="http://schemas.microsoft.com/office/drawing/2014/chartex" xmlns:cx1="http://schemas.microsoft.com/office/drawing/2015/9/8/chartex" xmlns:cx2="http://schemas.microsoft.com/office/drawing/2015/10/21/chartex" xmlns:cx3="http://schemas.microsoft.com/office/drawing/2016/5/9/chartex" xmlns:cx4="http://schemas.microsoft.com/office/drawing/2016/5/10/chartex" xmlns:cx5="http://schemas.microsoft.com/office/drawing/2016/5/11/chartex" xmlns:cx6="http://schemas.microsoft.com/office/drawing/2016/5/12/chartex" xmlns:cx7="http://schemas.microsoft.com/office/drawing/2016/5/13/chartex" xmlns:cx8="http://schemas.microsoft.com/office/drawing/2016/5/14/chartex" xmlns:mc="http://schemas.openxmlformats.org/markup-compatibility/2006" xmlns:aink="http://schemas.microsoft.com/office/drawing/2016/ink" xmlns:am3d="http://schemas.microsoft.com/office/drawing/2017/model3d" xmlns:o="urn:schemas-microsoft-com:office:office" xmlns:r="http://schemas.openxmlformats.org/officeDocument/2006/relationships" xmlns:m="http://schemas.openxmlformats.org/officeDocument/2006/math" xmlns:v="urn:schemas-microsoft-com:vml" xmlns:wp14="http://schemas.microsoft.com/office/word/2010/wordprocessingDrawing" xmlns:wp="http://schemas.openxmlformats.org/drawingml/2006/wordprocessingDrawing" xmlns:w10="urn:schemas-microsoft-com:office:word" xmlns:w="http://schemas.openxmlformats.org/wordprocessingml/2006/main" xmlns:w14="http://schemas.microsoft.com/office/word/2010/wordml" xmlns:w15="http://schemas.microsoft.com/office/word/2012/wordml" xmlns:w16cid="http://schemas.microsoft.com/office/word/2016/wordml/cid" xmlns:w16se="http://schemas.microsoft.com/office/word/2015/wordml/symex" xmlns:wpg="http://schemas.microsoft.com/office/word/2010/wordprocessingGroup" xmlns:wpi="http://schemas.microsoft.com/office/word/2010/wordprocessingInk" xmlns:wne="http://schemas.microsoft.com/office/word/2006/wordml" xmlns:wps="http://schemas.microsoft.com/office/word/2010/wordprocessingShape" mc:Ignorable="w14 w15 w16se w16cid wp14">
   <w:footnote w:type="separator" w:id="-1">
     <w:p>
       <w:pPr>
@@ -302,13 +335,7 @@
 </file>
 
 <file path=word/header1.xml><?xml version="1.0" encoding="utf-8"?>
-<w:hdr xmlns:wpc="http://schemas.microsoft.com/office/word/2010/wordprocessingCanvas" xmlns:mc="http://schemas.openxmlformats.org/markup-compatibility/2006" xmlns:o="urn:schemas-microsoft-com:office:office" xmlns:r="http://schemas.openxmlformats.org/officeDocument/2006/relationships" xmlns:m="http://schemas.openxmlformats.org/officeDocument/2006/math" xmlns:v="urn:schemas-microsoft-com:vml" xmlns:wp14="http://schemas.microsoft.com/office/word/2010/wordprocessingDrawing" xmlns:wp="http://schemas.openxmlformats.org/drawingml/2006/wordprocessingDrawing" xmlns:w10="urn:schemas-microsoft-com:office:word" xmlns:w="http://schemas.openxmlformats.org/wordprocessingml/2006/main" xmlns:w14="http://schemas.microsoft.com/office/word/2010/wordml" xmlns:w15="http://schemas.microsoft.com/office/word/2012/wordml" xmlns:wpg="http://schemas.microsoft.com/office/word/2010/wordprocessingGroup" xmlns:wpi="http://schemas.microsoft.com/office/word/2010/wordprocessingInk" xmlns:wne="http://schemas.microsoft.com/office/word/2006/wordml" xmlns:wps="http://schemas.microsoft.com/office/word/2010/wordprocessingShape" mc:Ignorable="w14 w15 wp14">
-  <w:p>
-    <w:pPr>
-      <w:pStyle w:val="Header"/>
-      <w:jc w:val="right"/>
-    </w:pPr>
-  </w:p>
+<w:hdr xmlns:wpc="http://schemas.microsoft.com/office/word/2010/wordprocessingCanvas" xmlns:cx="http://schemas.microsoft.com/office/drawing/2014/chartex" xmlns:cx1="http://schemas.microsoft.com/office/drawing/2015/9/8/chartex" xmlns:cx2="http://schemas.microsoft.com/office/drawing/2015/10/21/chartex" xmlns:cx3="http://schemas.microsoft.com/office/drawing/2016/5/9/chartex" xmlns:cx4="http://schemas.microsoft.com/office/drawing/2016/5/10/chartex" xmlns:cx5="http://schemas.microsoft.com/office/drawing/2016/5/11/chartex" xmlns:cx6="http://schemas.microsoft.com/office/drawing/2016/5/12/chartex" xmlns:cx7="http://schemas.microsoft.com/office/drawing/2016/5/13/chartex" xmlns:cx8="http://schemas.microsoft.com/office/drawing/2016/5/14/chartex" xmlns:mc="http://schemas.openxmlformats.org/markup-compatibility/2006" xmlns:aink="http://schemas.microsoft.com/office/drawing/2016/ink" xmlns:am3d="http://schemas.microsoft.com/office/drawing/2017/model3d" xmlns:o="urn:schemas-microsoft-com:office:office" xmlns:r="http://schemas.openxmlformats.org/officeDocument/2006/relationships" xmlns:m="http://schemas.openxmlformats.org/officeDocument/2006/math" xmlns:v="urn:schemas-microsoft-com:vml" xmlns:wp14="http://schemas.microsoft.com/office/word/2010/wordprocessingDrawing" xmlns:wp="http://schemas.openxmlformats.org/drawingml/2006/wordprocessingDrawing" xmlns:w10="urn:schemas-microsoft-com:office:word" xmlns:w="http://schemas.openxmlformats.org/wordprocessingml/2006/main" xmlns:w14="http://schemas.microsoft.com/office/word/2010/wordml" xmlns:w15="http://schemas.microsoft.com/office/word/2012/wordml" xmlns:w16cid="http://schemas.microsoft.com/office/word/2016/wordml/cid" xmlns:w16se="http://schemas.microsoft.com/office/word/2015/wordml/symex" xmlns:wpg="http://schemas.microsoft.com/office/word/2010/wordprocessingGroup" xmlns:wpi="http://schemas.microsoft.com/office/word/2010/wordprocessingInk" xmlns:wne="http://schemas.microsoft.com/office/word/2006/wordml" xmlns:wps="http://schemas.microsoft.com/office/word/2010/wordprocessingShape" mc:Ignorable="w14 w15 w16se w16cid wp14">
   <w:p>
     <w:pPr>
       <w:pStyle w:val="Header"/>
@@ -318,7 +345,72 @@
 </file>
 
 <file path=word/header2.xml><?xml version="1.0" encoding="utf-8"?>
-<w:hdr xmlns:wpc="http://schemas.microsoft.com/office/word/2010/wordprocessingCanvas" xmlns:mc="http://schemas.openxmlformats.org/markup-compatibility/2006" xmlns:o="urn:schemas-microsoft-com:office:office" xmlns:r="http://schemas.openxmlformats.org/officeDocument/2006/relationships" xmlns:m="http://schemas.openxmlformats.org/officeDocument/2006/math" xmlns:v="urn:schemas-microsoft-com:vml" xmlns:wp14="http://schemas.microsoft.com/office/word/2010/wordprocessingDrawing" xmlns:wp="http://schemas.openxmlformats.org/drawingml/2006/wordprocessingDrawing" xmlns:w10="urn:schemas-microsoft-com:office:word" xmlns:w="http://schemas.openxmlformats.org/wordprocessingml/2006/main" xmlns:w14="http://schemas.microsoft.com/office/word/2010/wordml" xmlns:w15="http://schemas.microsoft.com/office/word/2012/wordml" xmlns:wpg="http://schemas.microsoft.com/office/word/2010/wordprocessingGroup" xmlns:wpi="http://schemas.microsoft.com/office/word/2010/wordprocessingInk" xmlns:wne="http://schemas.microsoft.com/office/word/2006/wordml" xmlns:wps="http://schemas.microsoft.com/office/word/2010/wordprocessingShape" mc:Ignorable="w14 w15 wp14">
+<w:hdr xmlns:wpc="http://schemas.microsoft.com/office/word/2010/wordprocessingCanvas" xmlns:cx="http://schemas.microsoft.com/office/drawing/2014/chartex" xmlns:cx1="http://schemas.microsoft.com/office/drawing/2015/9/8/chartex" xmlns:cx2="http://schemas.microsoft.com/office/drawing/2015/10/21/chartex" xmlns:cx3="http://schemas.microsoft.com/office/drawing/2016/5/9/chartex" xmlns:cx4="http://schemas.microsoft.com/office/drawing/2016/5/10/chartex" xmlns:cx5="http://schemas.microsoft.com/office/drawing/2016/5/11/chartex" xmlns:cx6="http://schemas.microsoft.com/office/drawing/2016/5/12/chartex" xmlns:cx7="http://schemas.microsoft.com/office/drawing/2016/5/13/chartex" xmlns:cx8="http://schemas.microsoft.com/office/drawing/2016/5/14/chartex" xmlns:mc="http://schemas.openxmlformats.org/markup-compatibility/2006" xmlns:aink="http://schemas.microsoft.com/office/drawing/2016/ink" xmlns:am3d="http://schemas.microsoft.com/office/drawing/2017/model3d" xmlns:o="urn:schemas-microsoft-com:office:office" xmlns:r="http://schemas.openxmlformats.org/officeDocument/2006/relationships" xmlns:m="http://schemas.openxmlformats.org/officeDocument/2006/math" xmlns:v="urn:schemas-microsoft-com:vml" xmlns:wp14="http://schemas.microsoft.com/office/word/2010/wordprocessingDrawing" xmlns:wp="http://schemas.openxmlformats.org/drawingml/2006/wordprocessingDrawing" xmlns:w10="urn:schemas-microsoft-com:office:word" xmlns:w="http://schemas.openxmlformats.org/wordprocessingml/2006/main" xmlns:w14="http://schemas.microsoft.com/office/word/2010/wordml" xmlns:w15="http://schemas.microsoft.com/office/word/2012/wordml" xmlns:w16cid="http://schemas.microsoft.com/office/word/2016/wordml/cid" xmlns:w16se="http://schemas.microsoft.com/office/word/2015/wordml/symex" xmlns:wpg="http://schemas.microsoft.com/office/word/2010/wordprocessingGroup" xmlns:wpi="http://schemas.microsoft.com/office/word/2010/wordprocessingInk" xmlns:wne="http://schemas.microsoft.com/office/word/2006/wordml" xmlns:wps="http://schemas.microsoft.com/office/word/2010/wordprocessingShape" mc:Ignorable="w14 w15 w16se w16cid wp14">
+  <w:p>
+    <w:pPr>
+      <w:pStyle w:val="Header"/>
+    </w:pPr>
+  </w:p>
+</w:hdr>
+</file>
+
+<file path=word/header3.xml><?xml version="1.0" encoding="utf-8"?>
+<w:hdr xmlns:wpc="http://schemas.microsoft.com/office/word/2010/wordprocessingCanvas" xmlns:cx="http://schemas.microsoft.com/office/drawing/2014/chartex" xmlns:cx1="http://schemas.microsoft.com/office/drawing/2015/9/8/chartex" xmlns:cx2="http://schemas.microsoft.com/office/drawing/2015/10/21/chartex" xmlns:cx3="http://schemas.microsoft.com/office/drawing/2016/5/9/chartex" xmlns:cx4="http://schemas.microsoft.com/office/drawing/2016/5/10/chartex" xmlns:cx5="http://schemas.microsoft.com/office/drawing/2016/5/11/chartex" xmlns:cx6="http://schemas.microsoft.com/office/drawing/2016/5/12/chartex" xmlns:cx7="http://schemas.microsoft.com/office/drawing/2016/5/13/chartex" xmlns:cx8="http://schemas.microsoft.com/office/drawing/2016/5/14/chartex" xmlns:mc="http://schemas.openxmlformats.org/markup-compatibility/2006" xmlns:aink="http://schemas.microsoft.com/office/drawing/2016/ink" xmlns:am3d="http://schemas.microsoft.com/office/drawing/2017/model3d" xmlns:o="urn:schemas-microsoft-com:office:office" xmlns:r="http://schemas.openxmlformats.org/officeDocument/2006/relationships" xmlns:m="http://schemas.openxmlformats.org/officeDocument/2006/math" xmlns:v="urn:schemas-microsoft-com:vml" xmlns:wp14="http://schemas.microsoft.com/office/word/2010/wordprocessingDrawing" xmlns:wp="http://schemas.openxmlformats.org/drawingml/2006/wordprocessingDrawing" xmlns:w10="urn:schemas-microsoft-com:office:word" xmlns:w="http://schemas.openxmlformats.org/wordprocessingml/2006/main" xmlns:w14="http://schemas.microsoft.com/office/word/2010/wordml" xmlns:w15="http://schemas.microsoft.com/office/word/2012/wordml" xmlns:w16cid="http://schemas.microsoft.com/office/word/2016/wordml/cid" xmlns:w16se="http://schemas.microsoft.com/office/word/2015/wordml/symex" xmlns:wpg="http://schemas.microsoft.com/office/word/2010/wordprocessingGroup" xmlns:wpi="http://schemas.microsoft.com/office/word/2010/wordprocessingInk" xmlns:wne="http://schemas.microsoft.com/office/word/2006/wordml" xmlns:wps="http://schemas.microsoft.com/office/word/2010/wordprocessingShape" mc:Ignorable="w14 w15 w16se w16cid wp14">
+  <w:bookmarkStart w:id="0" w:name="_GoBack" w:displacedByCustomXml="next"/>
+  <w:bookmarkEnd w:id="0" w:displacedByCustomXml="next"/>
+  <w:sdt>
+    <w:sdtPr>
+      <w:id w:val="1553040575"/>
+      <w:docPartObj>
+        <w:docPartGallery w:val="Page Numbers (Top of Page)"/>
+        <w:docPartUnique/>
+      </w:docPartObj>
+    </w:sdtPr>
+    <w:sdtEndPr>
+      <w:rPr>
+        <w:noProof/>
+      </w:rPr>
+    </w:sdtEndPr>
+    <w:sdtContent>
+      <w:p>
+        <w:pPr>
+          <w:pStyle w:val="Header"/>
+          <w:jc w:val="right"/>
+        </w:pPr>
+        <w:r>
+          <w:fldChar w:fldCharType="begin"/>
+        </w:r>
+        <w:r>
+          <w:instrText xml:space="preserve"> PAGE   \* MERGEFORMAT </w:instrText>
+        </w:r>
+        <w:r>
+          <w:fldChar w:fldCharType="separate"/>
+        </w:r>
+        <w:r>
+          <w:rPr>
+            <w:noProof/>
+          </w:rPr>
+          <w:t>iv</w:t>
+        </w:r>
+        <w:r>
+          <w:rPr>
+            <w:noProof/>
+          </w:rPr>
+          <w:fldChar w:fldCharType="end"/>
+        </w:r>
+      </w:p>
+    </w:sdtContent>
+  </w:sdt>
+  <w:p>
+    <w:pPr>
+      <w:pStyle w:val="Header"/>
+    </w:pPr>
+  </w:p>
+</w:hdr>
+</file>
+
+<file path=word/header4.xml><?xml version="1.0" encoding="utf-8"?>
+<w:hdr xmlns:wpc="http://schemas.microsoft.com/office/word/2010/wordprocessingCanvas" xmlns:cx="http://schemas.microsoft.com/office/drawing/2014/chartex" xmlns:cx1="http://schemas.microsoft.com/office/drawing/2015/9/8/chartex" xmlns:cx2="http://schemas.microsoft.com/office/drawing/2015/10/21/chartex" xmlns:cx3="http://schemas.microsoft.com/office/drawing/2016/5/9/chartex" xmlns:cx4="http://schemas.microsoft.com/office/drawing/2016/5/10/chartex" xmlns:cx5="http://schemas.microsoft.com/office/drawing/2016/5/11/chartex" xmlns:cx6="http://schemas.microsoft.com/office/drawing/2016/5/12/chartex" xmlns:cx7="http://schemas.microsoft.com/office/drawing/2016/5/13/chartex" xmlns:cx8="http://schemas.microsoft.com/office/drawing/2016/5/14/chartex" xmlns:mc="http://schemas.openxmlformats.org/markup-compatibility/2006" xmlns:aink="http://schemas.microsoft.com/office/drawing/2016/ink" xmlns:am3d="http://schemas.microsoft.com/office/drawing/2017/model3d" xmlns:o="urn:schemas-microsoft-com:office:office" xmlns:r="http://schemas.openxmlformats.org/officeDocument/2006/relationships" xmlns:m="http://schemas.openxmlformats.org/officeDocument/2006/math" xmlns:v="urn:schemas-microsoft-com:vml" xmlns:wp14="http://schemas.microsoft.com/office/word/2010/wordprocessingDrawing" xmlns:wp="http://schemas.openxmlformats.org/drawingml/2006/wordprocessingDrawing" xmlns:w10="urn:schemas-microsoft-com:office:word" xmlns:w="http://schemas.openxmlformats.org/wordprocessingml/2006/main" xmlns:w14="http://schemas.microsoft.com/office/word/2010/wordml" xmlns:w15="http://schemas.microsoft.com/office/word/2012/wordml" xmlns:w16cid="http://schemas.microsoft.com/office/word/2016/wordml/cid" xmlns:w16se="http://schemas.microsoft.com/office/word/2015/wordml/symex" xmlns:wpg="http://schemas.microsoft.com/office/word/2010/wordprocessingGroup" xmlns:wpi="http://schemas.microsoft.com/office/word/2010/wordprocessingInk" xmlns:wne="http://schemas.microsoft.com/office/word/2006/wordml" xmlns:wps="http://schemas.microsoft.com/office/word/2010/wordprocessingShape" mc:Ignorable="w14 w15 w16se w16cid wp14">
   <w:sdt>
     <w:sdtPr>
       <w:id w:val="303427686"/>
@@ -371,7 +463,7 @@
 </file>
 
 <file path=word/styles.xml><?xml version="1.0" encoding="utf-8"?>
-<w:styles xmlns:mc="http://schemas.openxmlformats.org/markup-compatibility/2006" xmlns:r="http://schemas.openxmlformats.org/officeDocument/2006/relationships" xmlns:w="http://schemas.openxmlformats.org/wordprocessingml/2006/main" xmlns:w14="http://schemas.microsoft.com/office/word/2010/wordml" xmlns:w15="http://schemas.microsoft.com/office/word/2012/wordml" mc:Ignorable="w14 w15">
+<w:styles xmlns:mc="http://schemas.openxmlformats.org/markup-compatibility/2006" xmlns:r="http://schemas.openxmlformats.org/officeDocument/2006/relationships" xmlns:w="http://schemas.openxmlformats.org/wordprocessingml/2006/main" xmlns:w14="http://schemas.microsoft.com/office/word/2010/wordml" xmlns:w15="http://schemas.microsoft.com/office/word/2012/wordml" xmlns:w16cid="http://schemas.microsoft.com/office/word/2016/wordml/cid" xmlns:w16se="http://schemas.microsoft.com/office/word/2015/wordml/symex" mc:Ignorable="w14 w15 w16se w16cid">
   <w:docDefaults>
     <w:rPrDefault>
       <w:rPr>
@@ -387,7 +479,7 @@
       </w:pPr>
     </w:pPrDefault>
   </w:docDefaults>
-  <w:latentStyles w:defLockedState="0" w:defUIPriority="99" w:defSemiHidden="0" w:defUnhideWhenUsed="0" w:defQFormat="0" w:count="371">
+  <w:latentStyles w:defLockedState="0" w:defUIPriority="99" w:defSemiHidden="0" w:defUnhideWhenUsed="0" w:defQFormat="0" w:count="375">
     <w:lsdException w:name="Normal" w:uiPriority="0" w:qFormat="1"/>
     <w:lsdException w:name="heading 1" w:uiPriority="9" w:qFormat="1"/>
     <w:lsdException w:name="heading 2" w:semiHidden="1" w:uiPriority="9" w:unhideWhenUsed="1" w:qFormat="1"/>
@@ -493,7 +585,6 @@
     <w:lsdException w:name="HTML Sample" w:semiHidden="1" w:unhideWhenUsed="1"/>
     <w:lsdException w:name="HTML Typewriter" w:semiHidden="1" w:unhideWhenUsed="1"/>
     <w:lsdException w:name="HTML Variable" w:semiHidden="1" w:unhideWhenUsed="1"/>
-    <w:lsdException w:name="Normal Table" w:semiHidden="1" w:unhideWhenUsed="1"/>
     <w:lsdException w:name="annotation subject" w:semiHidden="1" w:unhideWhenUsed="1"/>
     <w:lsdException w:name="No List" w:semiHidden="1" w:unhideWhenUsed="1"/>
     <w:lsdException w:name="Outline List 1" w:semiHidden="1" w:unhideWhenUsed="1"/>
@@ -537,10 +628,8 @@
     <w:lsdException w:name="Table Elegant" w:semiHidden="1" w:unhideWhenUsed="1"/>
     <w:lsdException w:name="Table Professional" w:semiHidden="1" w:unhideWhenUsed="1"/>
     <w:lsdException w:name="Table Subtle 1" w:semiHidden="1" w:unhideWhenUsed="1"/>
-    <w:lsdException w:name="Table Subtle 2" w:semiHidden="1" w:unhideWhenUsed="1"/>
     <w:lsdException w:name="Table Web 1" w:semiHidden="1" w:unhideWhenUsed="1"/>
     <w:lsdException w:name="Table Web 2" w:semiHidden="1" w:unhideWhenUsed="1"/>
-    <w:lsdException w:name="Table Web 3" w:semiHidden="1" w:unhideWhenUsed="1"/>
     <w:lsdException w:name="Balloon Text" w:semiHidden="1" w:unhideWhenUsed="1"/>
     <w:lsdException w:name="Table Grid" w:uiPriority="39"/>
     <w:lsdException w:name="Table Theme" w:semiHidden="1" w:unhideWhenUsed="1"/>
@@ -759,6 +848,10 @@
     <w:lsdException w:name="List Table 5 Dark Accent 6" w:uiPriority="50"/>
     <w:lsdException w:name="List Table 6 Colorful Accent 6" w:uiPriority="51"/>
     <w:lsdException w:name="List Table 7 Colorful Accent 6" w:uiPriority="52"/>
+    <w:lsdException w:name="Mention" w:semiHidden="1" w:unhideWhenUsed="1"/>
+    <w:lsdException w:name="Smart Hyperlink" w:semiHidden="1" w:unhideWhenUsed="1"/>
+    <w:lsdException w:name="Hashtag" w:semiHidden="1" w:unhideWhenUsed="1"/>
+    <w:lsdException w:name="Unresolved Mention" w:semiHidden="1" w:unhideWhenUsed="1"/>
   </w:latentStyles>
   <w:style w:type="paragraph" w:default="1" w:styleId="Normal">
     <w:name w:val="Normal"/>
